--- a/Etapa 5 - front.docx
+++ b/Etapa 5 - front.docx
@@ -72,10 +72,10 @@
       </w:r>
       <w:r>
         <w:drawing>
-          <wp:inline distT="0" distB="0" distL="0" distR="0" wp14:anchorId="2095F41A" wp14:editId="0DE166F6">
-            <wp:extent cx="5400040" cy="2581275"/>
-            <wp:effectExtent l="0" t="0" r="0" b="9525"/>
-            <wp:docPr id="1179449828" name="Imagem 1" descr="Texto&#10;&#10;Descrição gerada automaticamente"/>
+          <wp:inline distT="0" distB="0" distL="0" distR="0" wp14:anchorId="03FEECE6" wp14:editId="65D2D74B">
+            <wp:extent cx="5048833" cy="5949483"/>
+            <wp:effectExtent l="0" t="0" r="0" b="0"/>
+            <wp:docPr id="489176552" name="Imagem 1" descr="Texto&#10;&#10;Descrição gerada automaticamente"/>
             <wp:cNvGraphicFramePr>
               <a:graphicFrameLocks xmlns:a="http://schemas.openxmlformats.org/drawingml/2006/main" noChangeAspect="1"/>
             </wp:cNvGraphicFramePr>
@@ -83,7 +83,7 @@
               <a:graphicData uri="http://schemas.openxmlformats.org/drawingml/2006/picture">
                 <pic:pic xmlns:pic="http://schemas.openxmlformats.org/drawingml/2006/picture">
                   <pic:nvPicPr>
-                    <pic:cNvPr id="1179449828" name="Imagem 1" descr="Texto&#10;&#10;Descrição gerada automaticamente"/>
+                    <pic:cNvPr id="489176552" name="Imagem 1" descr="Texto&#10;&#10;Descrição gerada automaticamente"/>
                     <pic:cNvPicPr/>
                   </pic:nvPicPr>
                   <pic:blipFill>
@@ -95,7 +95,7 @@
                   <pic:spPr>
                     <a:xfrm>
                       <a:off x="0" y="0"/>
-                      <a:ext cx="5400040" cy="2581275"/>
+                      <a:ext cx="5048833" cy="5949483"/>
                     </a:xfrm>
                     <a:prstGeom prst="rect">
                       <a:avLst/>
@@ -121,88 +121,133 @@
           <w:i/>
           <w:iCs/>
         </w:rPr>
-        <w:t xml:space="preserve">Imagem </w:t>
-      </w:r>
-      <w:r>
-        <w:rPr>
-          <w:i/>
-          <w:iCs/>
-        </w:rPr>
-        <w:t>–</w:t>
-      </w:r>
-      <w:r>
-        <w:rPr>
-          <w:i/>
-          <w:iCs/>
-        </w:rPr>
+        <w:t>Imagem – chave-</w:t>
+      </w:r>
+      <w:proofErr w:type="spellStart"/>
+      <w:proofErr w:type="gramStart"/>
+      <w:r>
+        <w:rPr>
+          <w:i/>
+          <w:iCs/>
+        </w:rPr>
+        <w:t>service.service</w:t>
+      </w:r>
+      <w:proofErr w:type="gramEnd"/>
+      <w:r>
+        <w:rPr>
+          <w:i/>
+          <w:iCs/>
+        </w:rPr>
+        <w:t>.ts</w:t>
+      </w:r>
+      <w:proofErr w:type="spellEnd"/>
+    </w:p>
+    <w:p/>
+    <w:p>
+      <w:proofErr w:type="spellStart"/>
+      <w:r>
+        <w:t>ChaveService</w:t>
+      </w:r>
+      <w:proofErr w:type="spellEnd"/>
+      <w:r>
+        <w:t xml:space="preserve"> é uma classe que é decorada com @</w:t>
+      </w:r>
+      <w:proofErr w:type="gramStart"/>
+      <w:r>
+        <w:t>Injectable(</w:t>
+      </w:r>
+      <w:proofErr w:type="gramEnd"/>
+      <w:r>
+        <w:t>), o que significa que ela pode ser injetada como uma dependência em outras partes do aplicativo Angular.</w:t>
+      </w:r>
+    </w:p>
+    <w:p/>
+    <w:p>
+      <w:proofErr w:type="spellStart"/>
+      <w:r>
+        <w:t>private</w:t>
+      </w:r>
+      <w:proofErr w:type="spellEnd"/>
+      <w:r>
         <w:t xml:space="preserve"> </w:t>
       </w:r>
-      <w:r>
-        <w:rPr>
-          <w:i/>
-          <w:iCs/>
-        </w:rPr>
-        <w:t>chave-</w:t>
-      </w:r>
+      <w:proofErr w:type="spellStart"/>
+      <w:r>
+        <w:t>apiUrl</w:t>
+      </w:r>
+      <w:proofErr w:type="spellEnd"/>
+      <w:r>
+        <w:t xml:space="preserve"> = 'http://127.0.0.1:8000' define a URL base para a API com a qual este serviço interage.</w:t>
+      </w:r>
+    </w:p>
+    <w:p/>
+    <w:p>
+      <w:r>
+        <w:t xml:space="preserve">O construtor da classe injeta uma instância do </w:t>
+      </w:r>
+      <w:proofErr w:type="spellStart"/>
+      <w:r>
+        <w:t>HttpClient</w:t>
+      </w:r>
+      <w:proofErr w:type="spellEnd"/>
+      <w:r>
+        <w:t xml:space="preserve"> do Angular, que é usado para fazer solicitações HTTP.</w:t>
+      </w:r>
+    </w:p>
+    <w:p/>
+    <w:p>
       <w:proofErr w:type="spellStart"/>
       <w:proofErr w:type="gramStart"/>
       <w:r>
-        <w:rPr>
-          <w:i/>
-          <w:iCs/>
-        </w:rPr>
-        <w:t>service.service</w:t>
+        <w:t>listarChavesDisponiveis</w:t>
+      </w:r>
+      <w:proofErr w:type="spellEnd"/>
+      <w:r>
+        <w:t>(</w:t>
       </w:r>
       <w:proofErr w:type="gramEnd"/>
       <w:r>
-        <w:rPr>
-          <w:i/>
-          <w:iCs/>
-        </w:rPr>
-        <w:t>.</w:t>
-      </w:r>
-      <w:r>
-        <w:rPr>
-          <w:i/>
-          <w:iCs/>
-        </w:rPr>
-        <w:t>ts</w:t>
-      </w:r>
-      <w:proofErr w:type="spellEnd"/>
+        <w:t>) é um método que faz uma solicitação GET para a rota /</w:t>
+      </w:r>
+      <w:proofErr w:type="spellStart"/>
+      <w:r>
+        <w:t>chaves_disp</w:t>
+      </w:r>
+      <w:proofErr w:type="spellEnd"/>
+      <w:r>
+        <w:t xml:space="preserve"> da API e retorna um </w:t>
+      </w:r>
+      <w:proofErr w:type="spellStart"/>
+      <w:r>
+        <w:t>Observable</w:t>
+      </w:r>
+      <w:proofErr w:type="spellEnd"/>
+      <w:r>
+        <w:t xml:space="preserve"> que emite uma lista de chaves disponíveis. Ele usa o operador </w:t>
+      </w:r>
+      <w:proofErr w:type="spellStart"/>
+      <w:r>
+        <w:t>map</w:t>
+      </w:r>
+      <w:proofErr w:type="spellEnd"/>
+      <w:r>
+        <w:t xml:space="preserve"> do </w:t>
+      </w:r>
+      <w:proofErr w:type="spellStart"/>
+      <w:r>
+        <w:t>RxJS</w:t>
+      </w:r>
+      <w:proofErr w:type="spellEnd"/>
+      <w:r>
+        <w:t xml:space="preserve"> para transformar a resposta em um formato mais útil.</w:t>
+      </w:r>
     </w:p>
     <w:p/>
     <w:p>
-      <w:r>
-        <w:t xml:space="preserve">Este é um serviço Angular que fornece uma função para listar chaves disponíveis de um servidor. O serviço é injetável, o que significa que pode ser usado em qualquer parte do aplicativo Angular onde seja necessário. Ele usa o módulo </w:t>
-      </w:r>
-      <w:proofErr w:type="spellStart"/>
-      <w:r>
-        <w:t>HttpClient</w:t>
-      </w:r>
-      <w:proofErr w:type="spellEnd"/>
-      <w:r>
-        <w:t xml:space="preserve"> do Angular para fazer uma requisição HTTP GET ao </w:t>
-      </w:r>
-      <w:proofErr w:type="spellStart"/>
-      <w:r>
-        <w:t>endpoint</w:t>
-      </w:r>
-      <w:proofErr w:type="spellEnd"/>
-      <w:r>
-        <w:t xml:space="preserve"> ‘http://127.0.0.1:8000/</w:t>
-      </w:r>
-      <w:proofErr w:type="spellStart"/>
-      <w:r>
-        <w:t>chaves_disp</w:t>
-      </w:r>
-      <w:proofErr w:type="spellEnd"/>
-      <w:r>
-        <w:t xml:space="preserve">’. A função </w:t>
-      </w:r>
       <w:proofErr w:type="spellStart"/>
       <w:proofErr w:type="gramStart"/>
       <w:r>
-        <w:t>listarChavesDisponiveis</w:t>
+        <w:t>enviarDados</w:t>
       </w:r>
       <w:proofErr w:type="spellEnd"/>
       <w:r>
@@ -210,7 +255,7 @@
       </w:r>
       <w:proofErr w:type="gramEnd"/>
       <w:r>
-        <w:t xml:space="preserve">) retorna um </w:t>
+        <w:t xml:space="preserve">dados: Chaves) é um método que faz uma solicitação POST para a rota /chaves da API, enviando os dados fornecidos como corpo da solicitação, e retorna um </w:t>
       </w:r>
       <w:proofErr w:type="spellStart"/>
       <w:r>
@@ -218,10 +263,9 @@
       </w:r>
       <w:proofErr w:type="spellEnd"/>
       <w:r>
-        <w:t xml:space="preserve"> que emite uma matriz de objetos Chaves quando a resposta é recebida do servidor. Os objetos Chaves são definidos no modelo Chaves importado no início do arquivo. Este serviço pode ser usado em um componente Angular para buscar e exibir chaves disponíveis para o usuário.</w:t>
-      </w:r>
-    </w:p>
-    <w:p/>
+        <w:t xml:space="preserve"> que emite a resposta da API. Este método pode ser usado para enviar novos dados para a API.</w:t>
+      </w:r>
+    </w:p>
     <w:p>
       <w:r>
         <w:t xml:space="preserve">A estrutura base deste componente foi criada automaticamente com o comando </w:t>
@@ -311,6 +355,9 @@
         </mc:AlternateContent>
       </w:r>
       <w:r>
+        <w:rPr>
+          <w:noProof/>
+        </w:rPr>
         <w:drawing>
           <wp:inline distT="0" distB="0" distL="0" distR="0" wp14:anchorId="5B9B1685" wp14:editId="40684155">
             <wp:extent cx="5400040" cy="1692910"/>
@@ -366,6 +413,9 @@
     </w:p>
     <w:p>
       <w:r>
+        <w:rPr>
+          <w:noProof/>
+        </w:rPr>
         <w:lastRenderedPageBreak/>
         <w:drawing>
           <wp:inline distT="0" distB="0" distL="0" distR="0" wp14:anchorId="454B54C9" wp14:editId="76006C26">
@@ -434,14 +484,7 @@
           <w:i/>
           <w:iCs/>
         </w:rPr>
-        <w:t>.</w:t>
-      </w:r>
-      <w:r>
-        <w:rPr>
-          <w:i/>
-          <w:iCs/>
-        </w:rPr>
-        <w:t>ts</w:t>
+        <w:t>.ts</w:t>
       </w:r>
       <w:proofErr w:type="spellEnd"/>
     </w:p>
@@ -622,23 +665,11 @@
       </w:r>
       <w:proofErr w:type="spellStart"/>
       <w:r>
-        <w:t>b</w:t>
-      </w:r>
-      <w:r>
-        <w:t>otao</w:t>
-      </w:r>
-      <w:proofErr w:type="spellEnd"/>
-      <w:r>
-        <w:t>. (desta</w:t>
-      </w:r>
-      <w:r>
-        <w:t>ca</w:t>
-      </w:r>
-      <w:r>
-        <w:t>da em vermelho)</w:t>
-      </w:r>
-      <w:r>
-        <w:t>.</w:t>
+        <w:t>botao</w:t>
+      </w:r>
+      <w:proofErr w:type="spellEnd"/>
+      <w:r>
+        <w:t>. (destacada em vermelho).</w:t>
       </w:r>
     </w:p>
     <w:p>
@@ -717,6 +748,9 @@
         </mc:AlternateContent>
       </w:r>
       <w:r>
+        <w:rPr>
+          <w:noProof/>
+        </w:rPr>
         <w:drawing>
           <wp:inline distT="0" distB="0" distL="0" distR="0" wp14:anchorId="60C3FA8A" wp14:editId="6F8D5D05">
             <wp:extent cx="5400040" cy="1892935"/>
@@ -767,21 +801,7 @@
           <w:i/>
           <w:iCs/>
         </w:rPr>
-        <w:t>Imagem - b</w:t>
-      </w:r>
-      <w:r>
-        <w:rPr>
-          <w:i/>
-          <w:iCs/>
-        </w:rPr>
-        <w:t>otao</w:t>
-      </w:r>
-      <w:r>
-        <w:rPr>
-          <w:i/>
-          <w:iCs/>
-        </w:rPr>
-        <w:t>.component.html</w:t>
+        <w:t>Imagem - botao.component.html</w:t>
       </w:r>
     </w:p>
     <w:p>
@@ -805,6 +825,7 @@
         <w:rPr>
           <w:i/>
           <w:iCs/>
+          <w:noProof/>
         </w:rPr>
         <w:drawing>
           <wp:inline distT="0" distB="0" distL="0" distR="0" wp14:anchorId="162625D0" wp14:editId="69B7DA31">
@@ -873,14 +894,7 @@
           <w:i/>
           <w:iCs/>
         </w:rPr>
-        <w:t>.</w:t>
-      </w:r>
-      <w:r>
-        <w:rPr>
-          <w:i/>
-          <w:iCs/>
-        </w:rPr>
-        <w:t>ts</w:t>
+        <w:t>.ts</w:t>
       </w:r>
       <w:proofErr w:type="spellEnd"/>
     </w:p>
@@ -1117,6 +1131,9 @@
         </mc:AlternateContent>
       </w:r>
       <w:r>
+        <w:rPr>
+          <w:noProof/>
+        </w:rPr>
         <w:drawing>
           <wp:inline distT="0" distB="0" distL="0" distR="0" wp14:anchorId="6CC3628F" wp14:editId="084CD807">
             <wp:extent cx="5400040" cy="2222500"/>
@@ -1167,21 +1184,7 @@
           <w:i/>
           <w:iCs/>
         </w:rPr>
-        <w:t xml:space="preserve">Imagem </w:t>
-      </w:r>
-      <w:r>
-        <w:rPr>
-          <w:i/>
-          <w:iCs/>
-        </w:rPr>
-        <w:t>–</w:t>
-      </w:r>
-      <w:r>
-        <w:rPr>
-          <w:i/>
-          <w:iCs/>
-        </w:rPr>
-        <w:t xml:space="preserve"> </w:t>
+        <w:t xml:space="preserve">Imagem – </w:t>
       </w:r>
       <w:proofErr w:type="spellStart"/>
       <w:r>
@@ -1681,6 +1684,7 @@
   <w:style w:type="character" w:default="1" w:styleId="Fontepargpadro">
     <w:name w:val="Default Paragraph Font"/>
     <w:uiPriority w:val="1"/>
+    <w:semiHidden/>
     <w:unhideWhenUsed/>
   </w:style>
   <w:style w:type="table" w:default="1" w:styleId="Tabelanormal">
